--- a/stuff/danhhc/Specificaion.docx
+++ b/stuff/danhhc/Specificaion.docx
@@ -386,14 +386,12 @@
                 <w:rFonts w:ascii="Times New Roman" w:hAnsi="Times New Roman" w:cs="Times New Roman"/>
               </w:rPr>
             </w:pPr>
-            <w:proofErr w:type="spellStart"/>
             <w:r>
               <w:rPr>
                 <w:rFonts w:ascii="Times New Roman" w:hAnsi="Times New Roman" w:cs="Times New Roman"/>
               </w:rPr>
               <w:t>Danhhc</w:t>
             </w:r>
-            <w:proofErr w:type="spellEnd"/>
           </w:p>
         </w:tc>
       </w:tr>
@@ -626,13 +624,25 @@
               <w:rPr>
                 <w:rFonts w:ascii="Times New Roman" w:hAnsi="Times New Roman" w:cs="Times New Roman"/>
               </w:rPr>
-              <w:t>Allow Guest to</w:t>
-            </w:r>
-            <w:r>
-              <w:rPr>
-                <w:rFonts w:ascii="Times New Roman" w:hAnsi="Times New Roman" w:cs="Times New Roman"/>
-              </w:rPr>
-              <w:t xml:space="preserve"> create a new account of website</w:t>
+              <w:t xml:space="preserve">Guest </w:t>
+            </w:r>
+            <w:r>
+              <w:rPr>
+                <w:rFonts w:ascii="Times New Roman" w:hAnsi="Times New Roman" w:cs="Times New Roman"/>
+              </w:rPr>
+              <w:t>create</w:t>
+            </w:r>
+            <w:r>
+              <w:rPr>
+                <w:rFonts w:ascii="Times New Roman" w:hAnsi="Times New Roman" w:cs="Times New Roman"/>
+              </w:rPr>
+              <w:t>s</w:t>
+            </w:r>
+            <w:r>
+              <w:rPr>
+                <w:rFonts w:ascii="Times New Roman" w:hAnsi="Times New Roman" w:cs="Times New Roman"/>
+              </w:rPr>
+              <w:t xml:space="preserve"> a new account of website</w:t>
             </w:r>
             <w:r>
               <w:rPr>
@@ -992,7 +1002,13 @@
                     <w:rPr>
                       <w:rFonts w:ascii="Times New Roman" w:hAnsi="Times New Roman" w:cs="Times New Roman"/>
                     </w:rPr>
-                    <w:t>System will response Register page :</w:t>
+                    <w:t>Show</w:t>
+                  </w:r>
+                  <w:r>
+                    <w:rPr>
+                      <w:rFonts w:ascii="Times New Roman" w:hAnsi="Times New Roman" w:cs="Times New Roman"/>
+                    </w:rPr>
+                    <w:t xml:space="preserve"> Register page :</w:t>
                   </w:r>
                 </w:p>
                 <w:p>
@@ -2570,14 +2586,12 @@
                 <w:rFonts w:ascii="Times New Roman" w:hAnsi="Times New Roman" w:cs="Times New Roman"/>
               </w:rPr>
             </w:pPr>
-            <w:proofErr w:type="spellStart"/>
             <w:r>
               <w:rPr>
                 <w:rFonts w:ascii="Times New Roman" w:hAnsi="Times New Roman" w:cs="Times New Roman"/>
               </w:rPr>
               <w:t>Danhhc</w:t>
             </w:r>
-            <w:proofErr w:type="spellEnd"/>
           </w:p>
         </w:tc>
       </w:tr>
@@ -2737,19 +2751,11 @@
               </w:rPr>
               <w:t xml:space="preserve">Actor:  </w:t>
             </w:r>
-            <w:proofErr w:type="spellStart"/>
-            <w:r>
-              <w:rPr>
-                <w:rFonts w:ascii="Times New Roman" w:hAnsi="Times New Roman" w:cs="Times New Roman"/>
-              </w:rPr>
-              <w:t>Registed</w:t>
-            </w:r>
-            <w:proofErr w:type="spellEnd"/>
-            <w:r>
-              <w:rPr>
-                <w:rFonts w:ascii="Times New Roman" w:hAnsi="Times New Roman" w:cs="Times New Roman"/>
-              </w:rPr>
-              <w:t xml:space="preserve"> user</w:t>
+            <w:r>
+              <w:rPr>
+                <w:rFonts w:ascii="Times New Roman" w:hAnsi="Times New Roman" w:cs="Times New Roman"/>
+              </w:rPr>
+              <w:t>Registed user</w:t>
             </w:r>
             <w:r>
               <w:rPr>
@@ -2830,21 +2836,13 @@
               <w:rPr>
                 <w:rFonts w:ascii="Times New Roman" w:hAnsi="Times New Roman" w:cs="Times New Roman"/>
               </w:rPr>
-              <w:t xml:space="preserve">Allow </w:t>
-            </w:r>
-            <w:proofErr w:type="spellStart"/>
-            <w:r>
-              <w:rPr>
-                <w:rFonts w:ascii="Times New Roman" w:hAnsi="Times New Roman" w:cs="Times New Roman"/>
-              </w:rPr>
-              <w:t>Registed</w:t>
-            </w:r>
-            <w:proofErr w:type="spellEnd"/>
-            <w:r>
-              <w:rPr>
-                <w:rFonts w:ascii="Times New Roman" w:hAnsi="Times New Roman" w:cs="Times New Roman"/>
-              </w:rPr>
-              <w:t xml:space="preserve"> user to login website</w:t>
+              <w:t xml:space="preserve">Registed user </w:t>
+            </w:r>
+            <w:r>
+              <w:rPr>
+                <w:rFonts w:ascii="Times New Roman" w:hAnsi="Times New Roman" w:cs="Times New Roman"/>
+              </w:rPr>
+              <w:t>login website</w:t>
             </w:r>
             <w:r>
               <w:rPr>
@@ -2899,19 +2897,11 @@
                 <w:i/>
               </w:rPr>
             </w:pPr>
-            <w:proofErr w:type="spellStart"/>
-            <w:r>
-              <w:rPr>
-                <w:rFonts w:ascii="Times New Roman" w:hAnsi="Times New Roman" w:cs="Times New Roman"/>
-              </w:rPr>
-              <w:t>Registed</w:t>
-            </w:r>
-            <w:proofErr w:type="spellEnd"/>
-            <w:r>
-              <w:rPr>
-                <w:rFonts w:ascii="Times New Roman" w:hAnsi="Times New Roman" w:cs="Times New Roman"/>
-              </w:rPr>
-              <w:t xml:space="preserve"> user click on “Login</w:t>
+            <w:r>
+              <w:rPr>
+                <w:rFonts w:ascii="Times New Roman" w:hAnsi="Times New Roman" w:cs="Times New Roman"/>
+              </w:rPr>
+              <w:t>Registed user click on “Login</w:t>
             </w:r>
             <w:r>
               <w:rPr>
@@ -2979,21 +2969,12 @@
               </w:rPr>
               <w:t xml:space="preserve">  </w:t>
             </w:r>
-            <w:proofErr w:type="spellStart"/>
             <w:r>
               <w:rPr>
                 <w:rFonts w:ascii="Times New Roman" w:hAnsi="Times New Roman" w:cs="Times New Roman"/>
                 <w:bCs/>
               </w:rPr>
-              <w:t>Registed</w:t>
-            </w:r>
-            <w:proofErr w:type="spellEnd"/>
-            <w:r>
-              <w:rPr>
-                <w:rFonts w:ascii="Times New Roman" w:hAnsi="Times New Roman" w:cs="Times New Roman"/>
-                <w:bCs/>
-              </w:rPr>
-              <w:t xml:space="preserve"> user login successful with username and password</w:t>
+              <w:t>Registed user login successful with username and password</w:t>
             </w:r>
             <w:r>
               <w:rPr>
@@ -3246,7 +3227,13 @@
                     <w:rPr>
                       <w:rFonts w:ascii="Times New Roman" w:hAnsi="Times New Roman" w:cs="Times New Roman"/>
                     </w:rPr>
-                    <w:t>System will response Login</w:t>
+                    <w:t>Show</w:t>
+                  </w:r>
+                  <w:r>
+                    <w:rPr>
+                      <w:rFonts w:ascii="Times New Roman" w:hAnsi="Times New Roman" w:cs="Times New Roman"/>
+                    </w:rPr>
+                    <w:t xml:space="preserve"> Login</w:t>
                   </w:r>
                   <w:r>
                     <w:rPr>
@@ -4098,20 +4085,35 @@
               <w:rPr>
                 <w:rFonts w:ascii="Times New Roman" w:hAnsi="Times New Roman" w:cs="Times New Roman"/>
               </w:rPr>
-              <w:t xml:space="preserve">User can </w:t>
-            </w:r>
-            <w:r>
-              <w:rPr>
-                <w:rFonts w:ascii="Times New Roman" w:hAnsi="Times New Roman" w:cs="Times New Roman"/>
-              </w:rPr>
-              <w:t>use services of CPS</w:t>
-            </w:r>
-            <w:r>
-              <w:rPr>
-                <w:rFonts w:ascii="Times New Roman" w:hAnsi="Times New Roman" w:cs="Times New Roman"/>
-              </w:rPr>
-              <w:t xml:space="preserve"> depend on role.</w:t>
-            </w:r>
+              <w:t>Each admin, staff and member has an account</w:t>
+            </w:r>
+            <w:r>
+              <w:rPr>
+                <w:rFonts w:ascii="Times New Roman" w:hAnsi="Times New Roman" w:cs="Times New Roman"/>
+              </w:rPr>
+              <w:t>.</w:t>
+            </w:r>
+          </w:p>
+          <w:p>
+            <w:pPr>
+              <w:pStyle w:val="ListParagraph"/>
+              <w:numPr>
+                <w:ilvl w:val="0"/>
+                <w:numId w:val="6"/>
+              </w:numPr>
+              <w:rPr>
+                <w:rFonts w:ascii="Times New Roman" w:hAnsi="Times New Roman" w:cs="Times New Roman"/>
+                <w:b/>
+              </w:rPr>
+            </w:pPr>
+            <w:r>
+              <w:rPr>
+                <w:rFonts w:ascii="Times New Roman" w:hAnsi="Times New Roman" w:cs="Times New Roman"/>
+              </w:rPr>
+              <w:t>Only active member can login.</w:t>
+            </w:r>
+            <w:bookmarkStart w:id="0" w:name="_GoBack"/>
+            <w:bookmarkEnd w:id="0"/>
           </w:p>
         </w:tc>
       </w:tr>
@@ -4501,14 +4503,12 @@
                 <w:rFonts w:ascii="Times New Roman" w:hAnsi="Times New Roman" w:cs="Times New Roman"/>
               </w:rPr>
             </w:pPr>
-            <w:proofErr w:type="spellStart"/>
             <w:r>
               <w:rPr>
                 <w:rFonts w:ascii="Times New Roman" w:hAnsi="Times New Roman" w:cs="Times New Roman"/>
               </w:rPr>
               <w:t>Danhhc</w:t>
             </w:r>
-            <w:proofErr w:type="spellEnd"/>
           </w:p>
         </w:tc>
       </w:tr>
@@ -4743,12 +4743,6 @@
                 <w:rFonts w:ascii="Times New Roman" w:hAnsi="Times New Roman" w:cs="Times New Roman"/>
               </w:rPr>
             </w:pPr>
-            <w:r>
-              <w:rPr>
-                <w:rFonts w:ascii="Times New Roman" w:hAnsi="Times New Roman" w:cs="Times New Roman"/>
-              </w:rPr>
-              <w:t xml:space="preserve">Allow </w:t>
-            </w:r>
             <w:r>
               <w:rPr>
                 <w:rFonts w:ascii="Times New Roman" w:hAnsi="Times New Roman" w:cs="Times New Roman"/>
@@ -5157,7 +5151,13 @@
                     <w:rPr>
                       <w:rFonts w:ascii="Times New Roman" w:hAnsi="Times New Roman" w:cs="Times New Roman"/>
                     </w:rPr>
-                    <w:t xml:space="preserve">System will response </w:t>
+                    <w:t xml:space="preserve">Show </w:t>
+                  </w:r>
+                  <w:r>
+                    <w:rPr>
+                      <w:rFonts w:ascii="Times New Roman" w:hAnsi="Times New Roman" w:cs="Times New Roman"/>
+                    </w:rPr>
+                    <w:t xml:space="preserve">response </w:t>
                   </w:r>
                   <w:r>
                     <w:rPr>
@@ -5298,21 +5298,7 @@
                     <w:rPr>
                       <w:rFonts w:ascii="Times New Roman" w:hAnsi="Times New Roman" w:cs="Times New Roman"/>
                     </w:rPr>
-                    <w:t>Click on “</w:t>
-                  </w:r>
-                  <w:proofErr w:type="spellStart"/>
-                  <w:r>
-                    <w:rPr>
-                      <w:rFonts w:ascii="Times New Roman" w:hAnsi="Times New Roman" w:cs="Times New Roman"/>
-                    </w:rPr>
-                    <w:t>Comfirm</w:t>
-                  </w:r>
-                  <w:proofErr w:type="spellEnd"/>
-                  <w:r>
-                    <w:rPr>
-                      <w:rFonts w:ascii="Times New Roman" w:hAnsi="Times New Roman" w:cs="Times New Roman"/>
-                    </w:rPr>
-                    <w:t>” button to log out</w:t>
+                    <w:t>Click on “Comfirm” button to log out</w:t>
                   </w:r>
                   <w:r>
                     <w:rPr>
@@ -6088,14 +6074,12 @@
                 <w:rFonts w:ascii="Times New Roman" w:hAnsi="Times New Roman" w:cs="Times New Roman"/>
               </w:rPr>
             </w:pPr>
-            <w:proofErr w:type="spellStart"/>
             <w:r>
               <w:rPr>
                 <w:rFonts w:ascii="Times New Roman" w:hAnsi="Times New Roman" w:cs="Times New Roman"/>
               </w:rPr>
               <w:t>Danhhc</w:t>
             </w:r>
-            <w:proofErr w:type="spellEnd"/>
           </w:p>
         </w:tc>
       </w:tr>
@@ -6341,19 +6325,26 @@
               </w:tabs>
               <w:rPr>
                 <w:rFonts w:ascii="Times New Roman" w:hAnsi="Times New Roman" w:cs="Times New Roman"/>
-              </w:rPr>
-            </w:pPr>
-            <w:r>
-              <w:rPr>
-                <w:rFonts w:ascii="Times New Roman" w:hAnsi="Times New Roman" w:cs="Times New Roman"/>
-              </w:rPr>
-              <w:t xml:space="preserve">Allow </w:t>
-            </w:r>
-            <w:r>
-              <w:rPr>
-                <w:rFonts w:ascii="Times New Roman" w:hAnsi="Times New Roman" w:cs="Times New Roman"/>
-              </w:rPr>
-              <w:t>Admin to add new, edit, delete products of website</w:t>
+                <w:b/>
+              </w:rPr>
+            </w:pPr>
+            <w:r>
+              <w:rPr>
+                <w:rFonts w:ascii="Times New Roman" w:hAnsi="Times New Roman" w:cs="Times New Roman"/>
+              </w:rPr>
+              <w:t xml:space="preserve"> </w:t>
+            </w:r>
+            <w:r>
+              <w:rPr>
+                <w:rFonts w:ascii="Times New Roman" w:hAnsi="Times New Roman" w:cs="Times New Roman"/>
+              </w:rPr>
+              <w:t>Admin</w:t>
+            </w:r>
+            <w:r>
+              <w:rPr>
+                <w:rFonts w:ascii="Times New Roman" w:hAnsi="Times New Roman" w:cs="Times New Roman"/>
+              </w:rPr>
+              <w:t xml:space="preserve"> add new, edit, delete products of website</w:t>
             </w:r>
             <w:r>
               <w:rPr>
@@ -6401,14 +6392,12 @@
               </w:rPr>
               <w:t xml:space="preserve">needs login into the </w:t>
             </w:r>
-            <w:proofErr w:type="spellStart"/>
             <w:r>
               <w:rPr>
                 <w:rFonts w:ascii="Times New Roman" w:hAnsi="Times New Roman" w:cs="Times New Roman"/>
               </w:rPr>
               <w:t>admin’page</w:t>
             </w:r>
-            <w:proofErr w:type="spellEnd"/>
             <w:r>
               <w:rPr>
                 <w:rFonts w:ascii="Times New Roman" w:hAnsi="Times New Roman" w:cs="Times New Roman"/>
@@ -6529,42 +6518,8 @@
                 <w:rFonts w:ascii="Times New Roman" w:hAnsi="Times New Roman" w:cs="Times New Roman"/>
                 <w:bCs/>
               </w:rPr>
-              <w:t xml:space="preserve">Admin add </w:t>
-            </w:r>
-            <w:proofErr w:type="spellStart"/>
-            <w:r>
-              <w:rPr>
-                <w:rFonts w:ascii="Times New Roman" w:hAnsi="Times New Roman" w:cs="Times New Roman"/>
-                <w:bCs/>
-              </w:rPr>
-              <w:t>new</w:t>
-            </w:r>
-            <w:proofErr w:type="gramStart"/>
-            <w:r>
-              <w:rPr>
-                <w:rFonts w:ascii="Times New Roman" w:hAnsi="Times New Roman" w:cs="Times New Roman"/>
-                <w:bCs/>
-              </w:rPr>
-              <w:t>,edit</w:t>
-            </w:r>
-            <w:proofErr w:type="spellEnd"/>
-            <w:proofErr w:type="gramEnd"/>
-            <w:r>
-              <w:rPr>
-                <w:rFonts w:ascii="Times New Roman" w:hAnsi="Times New Roman" w:cs="Times New Roman"/>
-                <w:bCs/>
-              </w:rPr>
-              <w:t xml:space="preserve"> , delete products </w:t>
-            </w:r>
-            <w:proofErr w:type="spellStart"/>
-            <w:r>
-              <w:rPr>
-                <w:rFonts w:ascii="Times New Roman" w:hAnsi="Times New Roman" w:cs="Times New Roman"/>
-                <w:bCs/>
-              </w:rPr>
-              <w:t>successfull</w:t>
-            </w:r>
-            <w:proofErr w:type="spellEnd"/>
+              <w:t>Admin add new,edit , delete products successfull</w:t>
+            </w:r>
             <w:r>
               <w:rPr>
                 <w:rFonts w:ascii="Times New Roman" w:hAnsi="Times New Roman" w:cs="Times New Roman"/>
@@ -6816,7 +6771,13 @@
                     <w:rPr>
                       <w:rFonts w:ascii="Times New Roman" w:hAnsi="Times New Roman" w:cs="Times New Roman"/>
                     </w:rPr>
-                    <w:t xml:space="preserve">System will response </w:t>
+                    <w:t>Show</w:t>
+                  </w:r>
+                  <w:r>
+                    <w:rPr>
+                      <w:rFonts w:ascii="Times New Roman" w:hAnsi="Times New Roman" w:cs="Times New Roman"/>
+                    </w:rPr>
+                    <w:t xml:space="preserve"> response </w:t>
                   </w:r>
                   <w:r>
                     <w:rPr>
@@ -7427,21 +7388,12 @@
                       <w:szCs w:val="24"/>
                     </w:rPr>
                   </w:pPr>
-                  <w:proofErr w:type="spellStart"/>
-                  <w:r>
-                    <w:rPr>
-                      <w:rFonts w:ascii="Times New Roman" w:eastAsia="Calibri" w:hAnsi="Times New Roman" w:cs="Times New Roman"/>
-                      <w:szCs w:val="24"/>
-                    </w:rPr>
-                    <w:t>Id</w:t>
-                  </w:r>
-                  <w:proofErr w:type="spellEnd"/>
-                  <w:r>
-                    <w:rPr>
-                      <w:rFonts w:ascii="Times New Roman" w:eastAsia="Calibri" w:hAnsi="Times New Roman" w:cs="Times New Roman"/>
-                      <w:szCs w:val="24"/>
-                    </w:rPr>
-                    <w:t xml:space="preserve"> is existed</w:t>
+                  <w:r>
+                    <w:rPr>
+                      <w:rFonts w:ascii="Times New Roman" w:eastAsia="Calibri" w:hAnsi="Times New Roman" w:cs="Times New Roman"/>
+                      <w:szCs w:val="24"/>
+                    </w:rPr>
+                    <w:t>Id is existed</w:t>
                   </w:r>
                 </w:p>
               </w:tc>
@@ -7961,14 +7913,12 @@
                 <w:rFonts w:ascii="Times New Roman" w:hAnsi="Times New Roman" w:cs="Times New Roman"/>
               </w:rPr>
             </w:pPr>
-            <w:proofErr w:type="spellStart"/>
             <w:r>
               <w:rPr>
                 <w:rFonts w:ascii="Times New Roman" w:hAnsi="Times New Roman" w:cs="Times New Roman"/>
               </w:rPr>
               <w:t>Danhhc</w:t>
             </w:r>
-            <w:proofErr w:type="spellEnd"/>
           </w:p>
         </w:tc>
       </w:tr>
@@ -8219,31 +8169,13 @@
               <w:rPr>
                 <w:rFonts w:ascii="Times New Roman" w:hAnsi="Times New Roman" w:cs="Times New Roman"/>
               </w:rPr>
-              <w:t xml:space="preserve">Allow </w:t>
-            </w:r>
-            <w:r>
-              <w:rPr>
-                <w:rFonts w:ascii="Times New Roman" w:hAnsi="Times New Roman" w:cs="Times New Roman"/>
-              </w:rPr>
-              <w:t xml:space="preserve">Admin to add new, edit, delete </w:t>
-            </w:r>
-            <w:r>
-              <w:rPr>
-                <w:rFonts w:ascii="Times New Roman" w:hAnsi="Times New Roman" w:cs="Times New Roman"/>
-              </w:rPr>
-              <w:t>and send notify</w:t>
-            </w:r>
-            <w:r>
-              <w:rPr>
-                <w:rFonts w:ascii="Times New Roman" w:hAnsi="Times New Roman" w:cs="Times New Roman"/>
-              </w:rPr>
-              <w:t xml:space="preserve"> </w:t>
-            </w:r>
-            <w:r>
-              <w:rPr>
-                <w:rFonts w:ascii="Times New Roman" w:hAnsi="Times New Roman" w:cs="Times New Roman"/>
-              </w:rPr>
-              <w:t>to users</w:t>
+              <w:t xml:space="preserve">Admin </w:t>
+            </w:r>
+            <w:r>
+              <w:rPr>
+                <w:rFonts w:ascii="Times New Roman" w:hAnsi="Times New Roman" w:cs="Times New Roman"/>
+              </w:rPr>
+              <w:t>add new, edit, delete and send notify to users</w:t>
             </w:r>
             <w:r>
               <w:rPr>
@@ -8291,14 +8223,24 @@
               </w:rPr>
               <w:t xml:space="preserve">needs login into the </w:t>
             </w:r>
-            <w:proofErr w:type="spellStart"/>
-            <w:r>
-              <w:rPr>
-                <w:rFonts w:ascii="Times New Roman" w:hAnsi="Times New Roman" w:cs="Times New Roman"/>
-              </w:rPr>
-              <w:t>admin’page</w:t>
-            </w:r>
-            <w:proofErr w:type="spellEnd"/>
+            <w:r>
+              <w:rPr>
+                <w:rFonts w:ascii="Times New Roman" w:hAnsi="Times New Roman" w:cs="Times New Roman"/>
+              </w:rPr>
+              <w:t>admin’</w:t>
+            </w:r>
+            <w:r>
+              <w:rPr>
+                <w:rFonts w:ascii="Times New Roman" w:hAnsi="Times New Roman" w:cs="Times New Roman"/>
+              </w:rPr>
+              <w:t xml:space="preserve">s </w:t>
+            </w:r>
+            <w:r>
+              <w:rPr>
+                <w:rFonts w:ascii="Times New Roman" w:hAnsi="Times New Roman" w:cs="Times New Roman"/>
+              </w:rPr>
+              <w:t>page</w:t>
+            </w:r>
             <w:r>
               <w:rPr>
                 <w:rFonts w:ascii="Times New Roman" w:hAnsi="Times New Roman" w:cs="Times New Roman"/>
@@ -8419,56 +8361,15 @@
                 <w:rFonts w:ascii="Times New Roman" w:hAnsi="Times New Roman" w:cs="Times New Roman"/>
                 <w:bCs/>
               </w:rPr>
-              <w:t xml:space="preserve">Admin add </w:t>
-            </w:r>
-            <w:proofErr w:type="spellStart"/>
+              <w:t>Admin add new, edit</w:t>
+            </w:r>
             <w:r>
               <w:rPr>
                 <w:rFonts w:ascii="Times New Roman" w:hAnsi="Times New Roman" w:cs="Times New Roman"/>
                 <w:bCs/>
               </w:rPr>
-              <w:t>new</w:t>
-            </w:r>
-            <w:proofErr w:type="gramStart"/>
-            <w:r>
-              <w:rPr>
-                <w:rFonts w:ascii="Times New Roman" w:hAnsi="Times New Roman" w:cs="Times New Roman"/>
-                <w:bCs/>
-              </w:rPr>
-              <w:t>,edit</w:t>
-            </w:r>
-            <w:proofErr w:type="spellEnd"/>
-            <w:proofErr w:type="gramEnd"/>
-            <w:r>
-              <w:rPr>
-                <w:rFonts w:ascii="Times New Roman" w:hAnsi="Times New Roman" w:cs="Times New Roman"/>
-                <w:bCs/>
-              </w:rPr>
-              <w:t xml:space="preserve"> , delete </w:t>
-            </w:r>
-            <w:r>
-              <w:rPr>
-                <w:rFonts w:ascii="Times New Roman" w:hAnsi="Times New Roman" w:cs="Times New Roman"/>
-                <w:bCs/>
-              </w:rPr>
-              <w:t>and send notify</w:t>
-            </w:r>
-            <w:r>
-              <w:rPr>
-                <w:rFonts w:ascii="Times New Roman" w:hAnsi="Times New Roman" w:cs="Times New Roman"/>
-                <w:bCs/>
-              </w:rPr>
-              <w:t xml:space="preserve"> </w:t>
-            </w:r>
-            <w:proofErr w:type="spellStart"/>
-            <w:r>
-              <w:rPr>
-                <w:rFonts w:ascii="Times New Roman" w:hAnsi="Times New Roman" w:cs="Times New Roman"/>
-                <w:bCs/>
-              </w:rPr>
-              <w:t>successfull</w:t>
-            </w:r>
-            <w:proofErr w:type="spellEnd"/>
+              <w:t>, delete and send notify successful</w:t>
+            </w:r>
             <w:r>
               <w:rPr>
                 <w:rFonts w:ascii="Times New Roman" w:hAnsi="Times New Roman" w:cs="Times New Roman"/>
@@ -8689,19 +8590,7 @@
                     <w:rPr>
                       <w:rFonts w:ascii="Times New Roman" w:hAnsi="Times New Roman" w:cs="Times New Roman"/>
                     </w:rPr>
-                    <w:t>Manage Notify</w:t>
-                  </w:r>
-                  <w:r>
-                    <w:rPr>
-                      <w:rFonts w:ascii="Times New Roman" w:hAnsi="Times New Roman" w:cs="Times New Roman"/>
-                    </w:rPr>
-                    <w:t>”  to req</w:t>
-                  </w:r>
-                  <w:r>
-                    <w:rPr>
-                      <w:rFonts w:ascii="Times New Roman" w:hAnsi="Times New Roman" w:cs="Times New Roman"/>
-                    </w:rPr>
-                    <w:t>uest Manage Notify</w:t>
+                    <w:t>Manage Notify”  to request Manage Notify</w:t>
                   </w:r>
                   <w:r>
                     <w:rPr>
@@ -8732,13 +8621,13 @@
                     <w:rPr>
                       <w:rFonts w:ascii="Times New Roman" w:hAnsi="Times New Roman" w:cs="Times New Roman"/>
                     </w:rPr>
-                    <w:t xml:space="preserve">System will response </w:t>
-                  </w:r>
-                  <w:r>
-                    <w:rPr>
-                      <w:rFonts w:ascii="Times New Roman" w:hAnsi="Times New Roman" w:cs="Times New Roman"/>
-                    </w:rPr>
-                    <w:t>Manage Product</w:t>
+                    <w:t xml:space="preserve">Show </w:t>
+                  </w:r>
+                  <w:r>
+                    <w:rPr>
+                      <w:rFonts w:ascii="Times New Roman" w:hAnsi="Times New Roman" w:cs="Times New Roman"/>
+                    </w:rPr>
+                    <w:t>Manage Notify</w:t>
                   </w:r>
                   <w:r>
                     <w:rPr>
@@ -8802,14 +8691,24 @@
                       <w:rFonts w:ascii="Times New Roman" w:hAnsi="Times New Roman" w:cs="Times New Roman"/>
                     </w:rPr>
                   </w:pPr>
-                  <w:proofErr w:type="spellStart"/>
-                  <w:r>
-                    <w:rPr>
-                      <w:rFonts w:ascii="Times New Roman" w:hAnsi="Times New Roman" w:cs="Times New Roman"/>
-                    </w:rPr>
-                    <w:t>Send:button</w:t>
-                  </w:r>
-                  <w:proofErr w:type="spellEnd"/>
+                  <w:r>
+                    <w:rPr>
+                      <w:rFonts w:ascii="Times New Roman" w:hAnsi="Times New Roman" w:cs="Times New Roman"/>
+                    </w:rPr>
+                    <w:t>Send:</w:t>
+                  </w:r>
+                  <w:r>
+                    <w:rPr>
+                      <w:rFonts w:ascii="Times New Roman" w:hAnsi="Times New Roman" w:cs="Times New Roman"/>
+                    </w:rPr>
+                    <w:t xml:space="preserve"> </w:t>
+                  </w:r>
+                  <w:r>
+                    <w:rPr>
+                      <w:rFonts w:ascii="Times New Roman" w:hAnsi="Times New Roman" w:cs="Times New Roman"/>
+                    </w:rPr>
+                    <w:t>button</w:t>
+                  </w:r>
                 </w:p>
                 <w:p>
                   <w:pPr>
@@ -8884,13 +8783,7 @@
                     <w:rPr>
                       <w:rFonts w:ascii="Times New Roman" w:hAnsi="Times New Roman" w:cs="Times New Roman"/>
                     </w:rPr>
-                    <w:t xml:space="preserve">Table </w:t>
-                  </w:r>
-                  <w:r>
-                    <w:rPr>
-                      <w:rFonts w:ascii="Times New Roman" w:hAnsi="Times New Roman" w:cs="Times New Roman"/>
-                    </w:rPr>
-                    <w:t>Notify</w:t>
+                    <w:t>Table Notify</w:t>
                   </w:r>
                 </w:p>
               </w:tc>
@@ -8982,33 +8875,23 @@
                     </w:rPr>
                     <w:t xml:space="preserve">System will </w:t>
                   </w:r>
-                  <w:proofErr w:type="spellStart"/>
-                  <w:r>
-                    <w:rPr>
-                      <w:rFonts w:ascii="Times New Roman" w:hAnsi="Times New Roman" w:cs="Times New Roman"/>
-                    </w:rPr>
-                    <w:t>update</w:t>
-                  </w:r>
-                  <w:proofErr w:type="gramStart"/>
-                  <w:r>
-                    <w:rPr>
-                      <w:rFonts w:ascii="Times New Roman" w:hAnsi="Times New Roman" w:cs="Times New Roman"/>
-                    </w:rPr>
-                    <w:t>,</w:t>
-                  </w:r>
-                  <w:r>
-                    <w:rPr>
-                      <w:rFonts w:ascii="Times New Roman" w:hAnsi="Times New Roman" w:cs="Times New Roman"/>
-                    </w:rPr>
-                    <w:t>delete</w:t>
-                  </w:r>
-                  <w:proofErr w:type="spellEnd"/>
-                  <w:proofErr w:type="gramEnd"/>
+                  <w:r>
+                    <w:rPr>
+                      <w:rFonts w:ascii="Times New Roman" w:hAnsi="Times New Roman" w:cs="Times New Roman"/>
+                    </w:rPr>
+                    <w:t>update,</w:t>
+                  </w:r>
                   <w:r>
                     <w:rPr>
                       <w:rFonts w:ascii="Times New Roman" w:hAnsi="Times New Roman" w:cs="Times New Roman"/>
                     </w:rPr>
                     <w:t xml:space="preserve"> </w:t>
+                  </w:r>
+                  <w:r>
+                    <w:rPr>
+                      <w:rFonts w:ascii="Times New Roman" w:hAnsi="Times New Roman" w:cs="Times New Roman"/>
+                    </w:rPr>
+                    <w:t xml:space="preserve">delete </w:t>
                   </w:r>
                   <w:r>
                     <w:rPr>
@@ -9533,14 +9416,12 @@
                 <w:rFonts w:ascii="Times New Roman" w:hAnsi="Times New Roman" w:cs="Times New Roman"/>
               </w:rPr>
             </w:pPr>
-            <w:proofErr w:type="spellStart"/>
             <w:r>
               <w:rPr>
                 <w:rFonts w:ascii="Times New Roman" w:hAnsi="Times New Roman" w:cs="Times New Roman"/>
               </w:rPr>
               <w:t>Danhhc</w:t>
             </w:r>
-            <w:proofErr w:type="spellEnd"/>
           </w:p>
         </w:tc>
       </w:tr>
@@ -9791,25 +9672,13 @@
               <w:rPr>
                 <w:rFonts w:ascii="Times New Roman" w:hAnsi="Times New Roman" w:cs="Times New Roman"/>
               </w:rPr>
-              <w:t xml:space="preserve">Allow </w:t>
-            </w:r>
-            <w:r>
-              <w:rPr>
-                <w:rFonts w:ascii="Times New Roman" w:hAnsi="Times New Roman" w:cs="Times New Roman"/>
-              </w:rPr>
-              <w:t xml:space="preserve">Admin to add new, edit, delete </w:t>
-            </w:r>
-            <w:r>
-              <w:rPr>
-                <w:rFonts w:ascii="Times New Roman" w:hAnsi="Times New Roman" w:cs="Times New Roman"/>
-              </w:rPr>
-              <w:t>log files</w:t>
-            </w:r>
-            <w:r>
-              <w:rPr>
-                <w:rFonts w:ascii="Times New Roman" w:hAnsi="Times New Roman" w:cs="Times New Roman"/>
-              </w:rPr>
-              <w:t xml:space="preserve"> of website</w:t>
+              <w:t>Admin</w:t>
+            </w:r>
+            <w:r>
+              <w:rPr>
+                <w:rFonts w:ascii="Times New Roman" w:hAnsi="Times New Roman" w:cs="Times New Roman"/>
+              </w:rPr>
+              <w:t xml:space="preserve"> edit, delete log files of website</w:t>
             </w:r>
             <w:r>
               <w:rPr>
@@ -9862,19 +9731,7 @@
               <w:rPr>
                 <w:rFonts w:ascii="Times New Roman" w:hAnsi="Times New Roman" w:cs="Times New Roman"/>
               </w:rPr>
-              <w:t>admin’</w:t>
-            </w:r>
-            <w:r>
-              <w:rPr>
-                <w:rFonts w:ascii="Times New Roman" w:hAnsi="Times New Roman" w:cs="Times New Roman"/>
-              </w:rPr>
-              <w:t xml:space="preserve">s </w:t>
-            </w:r>
-            <w:r>
-              <w:rPr>
-                <w:rFonts w:ascii="Times New Roman" w:hAnsi="Times New Roman" w:cs="Times New Roman"/>
-              </w:rPr>
-              <w:t>page</w:t>
+              <w:t>admin’s page</w:t>
             </w:r>
             <w:r>
               <w:rPr>
@@ -9911,13 +9768,7 @@
               <w:rPr>
                 <w:rFonts w:ascii="Times New Roman" w:hAnsi="Times New Roman" w:cs="Times New Roman"/>
               </w:rPr>
-              <w:t xml:space="preserve">s on “Manage </w:t>
-            </w:r>
-            <w:r>
-              <w:rPr>
-                <w:rFonts w:ascii="Times New Roman" w:hAnsi="Times New Roman" w:cs="Times New Roman"/>
-              </w:rPr>
-              <w:t>Log file</w:t>
+              <w:t>s on “Manage Log file</w:t>
             </w:r>
             <w:r>
               <w:rPr>
@@ -10002,51 +9853,21 @@
                 <w:rFonts w:ascii="Times New Roman" w:hAnsi="Times New Roman" w:cs="Times New Roman"/>
                 <w:bCs/>
               </w:rPr>
-              <w:t xml:space="preserve">Admin </w:t>
+              <w:t>Ad</w:t>
             </w:r>
             <w:r>
               <w:rPr>
                 <w:rFonts w:ascii="Times New Roman" w:hAnsi="Times New Roman" w:cs="Times New Roman"/>
                 <w:bCs/>
               </w:rPr>
-              <w:t>view</w:t>
+              <w:t>min view, edit , delete log file</w:t>
             </w:r>
             <w:r>
               <w:rPr>
                 <w:rFonts w:ascii="Times New Roman" w:hAnsi="Times New Roman" w:cs="Times New Roman"/>
                 <w:bCs/>
               </w:rPr>
-              <w:t>,</w:t>
-            </w:r>
-            <w:r>
-              <w:rPr>
-                <w:rFonts w:ascii="Times New Roman" w:hAnsi="Times New Roman" w:cs="Times New Roman"/>
-                <w:bCs/>
-              </w:rPr>
-              <w:t xml:space="preserve"> </w:t>
-            </w:r>
-            <w:proofErr w:type="gramStart"/>
-            <w:r>
-              <w:rPr>
-                <w:rFonts w:ascii="Times New Roman" w:hAnsi="Times New Roman" w:cs="Times New Roman"/>
-                <w:bCs/>
-              </w:rPr>
-              <w:t>ed</w:t>
-            </w:r>
-            <w:r>
-              <w:rPr>
-                <w:rFonts w:ascii="Times New Roman" w:hAnsi="Times New Roman" w:cs="Times New Roman"/>
-                <w:bCs/>
-              </w:rPr>
-              <w:t>it ,</w:t>
-            </w:r>
-            <w:proofErr w:type="gramEnd"/>
-            <w:r>
-              <w:rPr>
-                <w:rFonts w:ascii="Times New Roman" w:hAnsi="Times New Roman" w:cs="Times New Roman"/>
-                <w:bCs/>
-              </w:rPr>
-              <w:t xml:space="preserve"> delete products successful</w:t>
+              <w:t xml:space="preserve"> successful</w:t>
             </w:r>
             <w:r>
               <w:rPr>
@@ -10268,25 +10089,7 @@
                     <w:rPr>
                       <w:rFonts w:ascii="Times New Roman" w:hAnsi="Times New Roman" w:cs="Times New Roman"/>
                     </w:rPr>
-                    <w:t xml:space="preserve">Manage </w:t>
-                  </w:r>
-                  <w:r>
-                    <w:rPr>
-                      <w:rFonts w:ascii="Times New Roman" w:hAnsi="Times New Roman" w:cs="Times New Roman"/>
-                    </w:rPr>
-                    <w:t>Log file</w:t>
-                  </w:r>
-                  <w:r>
-                    <w:rPr>
-                      <w:rFonts w:ascii="Times New Roman" w:hAnsi="Times New Roman" w:cs="Times New Roman"/>
-                    </w:rPr>
-                    <w:t xml:space="preserve">”  to request Manage </w:t>
-                  </w:r>
-                  <w:r>
-                    <w:rPr>
-                      <w:rFonts w:ascii="Times New Roman" w:hAnsi="Times New Roman" w:cs="Times New Roman"/>
-                    </w:rPr>
-                    <w:t xml:space="preserve">Log file </w:t>
+                    <w:t xml:space="preserve">Manage Log file”  to request Manage Log file </w:t>
                   </w:r>
                   <w:r>
                     <w:rPr>
@@ -10317,19 +10120,37 @@
                     <w:rPr>
                       <w:rFonts w:ascii="Times New Roman" w:hAnsi="Times New Roman" w:cs="Times New Roman"/>
                     </w:rPr>
-                    <w:t xml:space="preserve">System will response </w:t>
-                  </w:r>
-                  <w:r>
-                    <w:rPr>
-                      <w:rFonts w:ascii="Times New Roman" w:hAnsi="Times New Roman" w:cs="Times New Roman"/>
-                    </w:rPr>
-                    <w:t>Manage Product</w:t>
-                  </w:r>
-                  <w:r>
-                    <w:rPr>
-                      <w:rFonts w:ascii="Times New Roman" w:hAnsi="Times New Roman" w:cs="Times New Roman"/>
-                    </w:rPr>
-                    <w:t xml:space="preserve"> page :</w:t>
+                    <w:t>Show</w:t>
+                  </w:r>
+                  <w:r>
+                    <w:rPr>
+                      <w:rFonts w:ascii="Times New Roman" w:hAnsi="Times New Roman" w:cs="Times New Roman"/>
+                    </w:rPr>
+                    <w:t xml:space="preserve"> </w:t>
+                  </w:r>
+                  <w:r>
+                    <w:rPr>
+                      <w:rFonts w:ascii="Times New Roman" w:hAnsi="Times New Roman" w:cs="Times New Roman"/>
+                    </w:rPr>
+                    <w:t>Manage File log</w:t>
+                  </w:r>
+                  <w:r>
+                    <w:rPr>
+                      <w:rFonts w:ascii="Times New Roman" w:hAnsi="Times New Roman" w:cs="Times New Roman"/>
+                    </w:rPr>
+                    <w:t xml:space="preserve"> page</w:t>
+                  </w:r>
+                  <w:r>
+                    <w:rPr>
+                      <w:rFonts w:ascii="Times New Roman" w:hAnsi="Times New Roman" w:cs="Times New Roman"/>
+                    </w:rPr>
+                    <w:t xml:space="preserve"> includes</w:t>
+                  </w:r>
+                  <w:r>
+                    <w:rPr>
+                      <w:rFonts w:ascii="Times New Roman" w:hAnsi="Times New Roman" w:cs="Times New Roman"/>
+                    </w:rPr>
+                    <w:t xml:space="preserve"> :</w:t>
                   </w:r>
                 </w:p>
                 <w:p>
@@ -10391,13 +10212,7 @@
                     <w:rPr>
                       <w:rFonts w:ascii="Times New Roman" w:hAnsi="Times New Roman" w:cs="Times New Roman"/>
                     </w:rPr>
-                    <w:t>T</w:t>
-                  </w:r>
-                  <w:r>
-                    <w:rPr>
-                      <w:rFonts w:ascii="Times New Roman" w:hAnsi="Times New Roman" w:cs="Times New Roman"/>
-                    </w:rPr>
-                    <w:t>able Log file</w:t>
+                    <w:t>Table Log file</w:t>
                   </w:r>
                 </w:p>
                 <w:p>
@@ -10512,19 +10327,7 @@
                     <w:rPr>
                       <w:rFonts w:ascii="Times New Roman" w:hAnsi="Times New Roman" w:cs="Times New Roman"/>
                     </w:rPr>
-                    <w:t xml:space="preserve">In cell “Action” has 3 icon: view, update, delete. Click on 1 in 3 icon to do with </w:t>
-                  </w:r>
-                  <w:r>
-                    <w:rPr>
-                      <w:rFonts w:ascii="Times New Roman" w:hAnsi="Times New Roman" w:cs="Times New Roman"/>
-                    </w:rPr>
-                    <w:t>log file</w:t>
-                  </w:r>
-                  <w:r>
-                    <w:rPr>
-                      <w:rFonts w:ascii="Times New Roman" w:hAnsi="Times New Roman" w:cs="Times New Roman"/>
-                    </w:rPr>
-                    <w:t xml:space="preserve"> in that row</w:t>
+                    <w:t>In cell “Action” has 3 icon: view, update, delete. Click on 1 in 3 icon to do with log file in that row</w:t>
                   </w:r>
                 </w:p>
               </w:tc>
@@ -10555,13 +10358,7 @@
                     <w:rPr>
                       <w:rFonts w:ascii="Times New Roman" w:hAnsi="Times New Roman" w:cs="Times New Roman"/>
                     </w:rPr>
-                    <w:t xml:space="preserve">update or delete </w:t>
-                  </w:r>
-                  <w:r>
-                    <w:rPr>
-                      <w:rFonts w:ascii="Times New Roman" w:hAnsi="Times New Roman" w:cs="Times New Roman"/>
-                    </w:rPr>
-                    <w:t>log file</w:t>
+                    <w:t>update or delete log file</w:t>
                   </w:r>
                   <w:r>
                     <w:rPr>
@@ -10585,19 +10382,7 @@
                     <w:rPr>
                       <w:rFonts w:ascii="Times New Roman" w:hAnsi="Times New Roman" w:cs="Times New Roman"/>
                     </w:rPr>
-                    <w:t>stem</w:t>
-                  </w:r>
-                  <w:r>
-                    <w:rPr>
-                      <w:rFonts w:ascii="Times New Roman" w:hAnsi="Times New Roman" w:cs="Times New Roman"/>
-                    </w:rPr>
-                    <w:t xml:space="preserve"> will transfer to Manage log file</w:t>
-                  </w:r>
-                  <w:r>
-                    <w:rPr>
-                      <w:rFonts w:ascii="Times New Roman" w:hAnsi="Times New Roman" w:cs="Times New Roman"/>
-                    </w:rPr>
-                    <w:t xml:space="preserve"> </w:t>
+                    <w:t xml:space="preserve">stem will transfer to Manage log file </w:t>
                   </w:r>
                   <w:r>
                     <w:rPr>
@@ -10758,13 +10543,14 @@
         </w:numPr>
       </w:pPr>
       <w:r>
-        <w:t xml:space="preserve">8 Functional requirement Change </w:t>
+        <w:t>8 Functional requirement Change Pas</w:t>
       </w:r>
-      <w:proofErr w:type="spellStart"/>
       <w:r>
-        <w:t>Pasword</w:t>
+        <w:t>s</w:t>
       </w:r>
-      <w:proofErr w:type="spellEnd"/>
+      <w:r>
+        <w:t>word</w:t>
+      </w:r>
     </w:p>
     <w:p>
       <w:pPr>
@@ -10947,13 +10733,7 @@
               <w:rPr>
                 <w:rFonts w:ascii="Times New Roman" w:hAnsi="Times New Roman" w:cs="Times New Roman"/>
               </w:rPr>
-              <w:t>U</w:t>
-            </w:r>
-            <w:r>
-              <w:rPr>
-                <w:rFonts w:ascii="Times New Roman" w:hAnsi="Times New Roman" w:cs="Times New Roman"/>
-              </w:rPr>
-              <w:t>C007</w:t>
+              <w:t>UC007</w:t>
             </w:r>
           </w:p>
         </w:tc>
@@ -11122,14 +10902,12 @@
                 <w:rFonts w:ascii="Times New Roman" w:hAnsi="Times New Roman" w:cs="Times New Roman"/>
               </w:rPr>
             </w:pPr>
-            <w:proofErr w:type="spellStart"/>
             <w:r>
               <w:rPr>
                 <w:rFonts w:ascii="Times New Roman" w:hAnsi="Times New Roman" w:cs="Times New Roman"/>
               </w:rPr>
               <w:t>Danhhc</w:t>
             </w:r>
-            <w:proofErr w:type="spellEnd"/>
           </w:p>
         </w:tc>
       </w:tr>
@@ -11374,13 +11152,7 @@
               <w:rPr>
                 <w:rFonts w:ascii="Times New Roman" w:hAnsi="Times New Roman" w:cs="Times New Roman"/>
               </w:rPr>
-              <w:t xml:space="preserve">User to </w:t>
-            </w:r>
-            <w:r>
-              <w:rPr>
-                <w:rFonts w:ascii="Times New Roman" w:hAnsi="Times New Roman" w:cs="Times New Roman"/>
-              </w:rPr>
-              <w:t>change password successfully</w:t>
+              <w:t>User to change password successfully</w:t>
             </w:r>
             <w:r>
               <w:rPr>
@@ -11439,13 +11211,7 @@
               <w:rPr>
                 <w:rFonts w:ascii="Times New Roman" w:hAnsi="Times New Roman" w:cs="Times New Roman"/>
               </w:rPr>
-              <w:t>User clicks on “</w:t>
-            </w:r>
-            <w:r>
-              <w:rPr>
-                <w:rFonts w:ascii="Times New Roman" w:hAnsi="Times New Roman" w:cs="Times New Roman"/>
-              </w:rPr>
-              <w:t>Change Password” button at user profile</w:t>
+              <w:t>User clicks on “Change Password” button at user profile</w:t>
             </w:r>
             <w:r>
               <w:rPr>
@@ -11513,21 +11279,12 @@
               </w:rPr>
               <w:t xml:space="preserve">  </w:t>
             </w:r>
-            <w:proofErr w:type="spellStart"/>
             <w:r>
               <w:rPr>
                 <w:rFonts w:ascii="Times New Roman" w:hAnsi="Times New Roman" w:cs="Times New Roman"/>
                 <w:bCs/>
               </w:rPr>
-              <w:t>Acess</w:t>
-            </w:r>
-            <w:proofErr w:type="spellEnd"/>
-            <w:r>
-              <w:rPr>
-                <w:rFonts w:ascii="Times New Roman" w:hAnsi="Times New Roman" w:cs="Times New Roman"/>
-                <w:bCs/>
-              </w:rPr>
-              <w:t xml:space="preserve"> to change password page</w:t>
+              <w:t>Acess to change password page</w:t>
             </w:r>
             <w:r>
               <w:rPr>
@@ -11749,27 +11506,13 @@
                     <w:rPr>
                       <w:rFonts w:ascii="Times New Roman" w:hAnsi="Times New Roman" w:cs="Times New Roman"/>
                     </w:rPr>
-                    <w:t>“</w:t>
-                  </w:r>
-                  <w:r>
-                    <w:rPr>
-                      <w:rFonts w:ascii="Times New Roman" w:hAnsi="Times New Roman" w:cs="Times New Roman"/>
-                    </w:rPr>
-                    <w:t>Change Password</w:t>
-                  </w:r>
-                  <w:proofErr w:type="gramStart"/>
-                  <w:r>
-                    <w:rPr>
-                      <w:rFonts w:ascii="Times New Roman" w:hAnsi="Times New Roman" w:cs="Times New Roman"/>
-                    </w:rPr>
-                    <w:t>”  to</w:t>
-                  </w:r>
-                  <w:proofErr w:type="gramEnd"/>
-                  <w:r>
-                    <w:rPr>
-                      <w:rFonts w:ascii="Times New Roman" w:hAnsi="Times New Roman" w:cs="Times New Roman"/>
-                    </w:rPr>
-                    <w:t xml:space="preserve"> request </w:t>
+                    <w:t>“Change Password</w:t>
+                  </w:r>
+                  <w:r>
+                    <w:rPr>
+                      <w:rFonts w:ascii="Times New Roman" w:hAnsi="Times New Roman" w:cs="Times New Roman"/>
+                    </w:rPr>
+                    <w:t xml:space="preserve">”  to request </w:t>
                   </w:r>
                   <w:r>
                     <w:rPr>
@@ -11800,7 +11543,7 @@
                     <w:rPr>
                       <w:rFonts w:ascii="Times New Roman" w:hAnsi="Times New Roman" w:cs="Times New Roman"/>
                     </w:rPr>
-                    <w:t xml:space="preserve">System will response </w:t>
+                    <w:t xml:space="preserve">Show </w:t>
                   </w:r>
                   <w:r>
                     <w:rPr>
@@ -11997,21 +11740,19 @@
                     <w:rPr>
                       <w:rFonts w:ascii="Times New Roman" w:hAnsi="Times New Roman" w:cs="Times New Roman"/>
                     </w:rPr>
-                    <w:t>Click on “</w:t>
-                  </w:r>
-                  <w:proofErr w:type="spellStart"/>
-                  <w:r>
-                    <w:rPr>
-                      <w:rFonts w:ascii="Times New Roman" w:hAnsi="Times New Roman" w:cs="Times New Roman"/>
-                    </w:rPr>
-                    <w:t>Comfirm</w:t>
-                  </w:r>
-                  <w:proofErr w:type="spellEnd"/>
-                  <w:r>
-                    <w:rPr>
-                      <w:rFonts w:ascii="Times New Roman" w:hAnsi="Times New Roman" w:cs="Times New Roman"/>
-                    </w:rPr>
-                    <w:t xml:space="preserve">” button to </w:t>
+                    <w:t>Click on “Co</w:t>
+                  </w:r>
+                  <w:r>
+                    <w:rPr>
+                      <w:rFonts w:ascii="Times New Roman" w:hAnsi="Times New Roman" w:cs="Times New Roman"/>
+                    </w:rPr>
+                    <w:t>n</w:t>
+                  </w:r>
+                  <w:r>
+                    <w:rPr>
+                      <w:rFonts w:ascii="Times New Roman" w:hAnsi="Times New Roman" w:cs="Times New Roman"/>
+                    </w:rPr>
+                    <w:t xml:space="preserve">firm” button to </w:t>
                   </w:r>
                   <w:r>
                     <w:rPr>
@@ -12469,15 +12210,7 @@
               <w:rPr>
                 <w:rFonts w:ascii="Times New Roman" w:hAnsi="Times New Roman" w:cs="Times New Roman"/>
               </w:rPr>
-              <w:t xml:space="preserve"> change pass</w:t>
-            </w:r>
-            <w:bookmarkStart w:id="0" w:name="_GoBack"/>
-            <w:bookmarkEnd w:id="0"/>
-            <w:r>
-              <w:rPr>
-                <w:rFonts w:ascii="Times New Roman" w:hAnsi="Times New Roman" w:cs="Times New Roman"/>
-              </w:rPr>
-              <w:t xml:space="preserve">word on </w:t>
+              <w:t xml:space="preserve"> change password on </w:t>
             </w:r>
             <w:r>
               <w:rPr>
